--- a/documents/sample_APA.docx
+++ b/documents/sample_APA.docx
@@ -5,9 +5,17 @@
     <w:p>
       <w:pPr>
         <w:pStyle w:val="Title"/>
+        <w:rPr>
+          <w:rFonts w:ascii="Arial" w:hAnsi="Arial" w:cs="Arial"/>
+        </w:rPr>
       </w:pPr>
       <w:sdt>
         <w:sdtPr>
+          <w:rPr>
+            <w:rFonts w:ascii="Arial" w:hAnsi="Arial" w:cs="Arial"/>
+            <w:color w:val="202122"/>
+            <w:spacing w:val="3"/>
+          </w:rPr>
           <w:alias w:val="Title:"/>
           <w:tag w:val="Title:"/>
           <w:id w:val="726351117"/>
@@ -18,10 +26,62 @@
           <w15:appearance w15:val="hidden"/>
           <w:text w:multiLine="1"/>
         </w:sdtPr>
-        <w:sdtEndPr/>
         <w:sdtContent>
           <w:r>
-            <w:t>The Responsibility of USCYBERCOM</w:t>
+            <w:rPr>
+              <w:rFonts w:ascii="Arial" w:hAnsi="Arial" w:cs="Arial"/>
+              <w:color w:val="202122"/>
+              <w:spacing w:val="3"/>
+            </w:rPr>
+            <w:t xml:space="preserve">The </w:t>
+          </w:r>
+          <w:r>
+            <w:rPr>
+              <w:rFonts w:ascii="Arial" w:hAnsi="Arial" w:cs="Arial"/>
+              <w:color w:val="202122"/>
+              <w:spacing w:val="3"/>
+            </w:rPr>
+            <w:t>L</w:t>
+          </w:r>
+          <w:r>
+            <w:rPr>
+              <w:rFonts w:ascii="Arial" w:hAnsi="Arial" w:cs="Arial"/>
+              <w:color w:val="202122"/>
+              <w:spacing w:val="3"/>
+            </w:rPr>
+            <w:t xml:space="preserve">aw and </w:t>
+          </w:r>
+          <w:r>
+            <w:rPr>
+              <w:rFonts w:ascii="Arial" w:hAnsi="Arial" w:cs="Arial"/>
+              <w:color w:val="202122"/>
+              <w:spacing w:val="3"/>
+            </w:rPr>
+            <w:t>E</w:t>
+          </w:r>
+          <w:r>
+            <w:rPr>
+              <w:rFonts w:ascii="Arial" w:hAnsi="Arial" w:cs="Arial"/>
+              <w:color w:val="202122"/>
+              <w:spacing w:val="3"/>
+            </w:rPr>
+            <w:t xml:space="preserve">thics in </w:t>
+          </w:r>
+          <w:r>
+            <w:rPr>
+              <w:rFonts w:ascii="Arial" w:hAnsi="Arial" w:cs="Arial"/>
+              <w:color w:val="202122"/>
+              <w:spacing w:val="3"/>
+            </w:rPr>
+            <w:t>C</w:t>
+          </w:r>
+          <w:r>
+            <w:rPr>
+              <w:rFonts w:ascii="Arial" w:hAnsi="Arial" w:cs="Arial"/>
+              <w:color w:val="202122"/>
+              <w:spacing w:val="3"/>
+            </w:rPr>
+            <w:t>yberwarfare</w:t>
           </w:r>
         </w:sdtContent>
       </w:sdt>
@@ -29,35 +89,59 @@
     <w:p>
       <w:pPr>
         <w:pStyle w:val="Title2"/>
+        <w:rPr>
+          <w:rFonts w:ascii="Arial" w:hAnsi="Arial" w:cs="Arial"/>
+        </w:rPr>
       </w:pPr>
       <w:r>
+        <w:rPr>
+          <w:rFonts w:ascii="Arial" w:hAnsi="Arial" w:cs="Arial"/>
+        </w:rPr>
         <w:t>Truc L. Huynh, Computer Science</w:t>
       </w:r>
     </w:p>
     <w:p>
       <w:pPr>
         <w:pStyle w:val="Title2"/>
+        <w:rPr>
+          <w:rFonts w:ascii="Arial" w:hAnsi="Arial" w:cs="Arial"/>
+        </w:rPr>
       </w:pPr>
       <w:r>
+        <w:rPr>
+          <w:rFonts w:ascii="Arial" w:hAnsi="Arial" w:cs="Arial"/>
+        </w:rPr>
         <w:t>Purdue University Fort Wayne</w:t>
       </w:r>
     </w:p>
     <w:p>
       <w:pPr>
         <w:pStyle w:val="Title"/>
+        <w:rPr>
+          <w:rFonts w:ascii="Arial" w:hAnsi="Arial" w:cs="Arial"/>
+        </w:rPr>
       </w:pPr>
     </w:p>
     <w:p>
       <w:pPr>
         <w:pStyle w:val="Title2"/>
+        <w:rPr>
+          <w:rFonts w:ascii="Arial" w:hAnsi="Arial" w:cs="Arial"/>
+        </w:rPr>
       </w:pPr>
     </w:p>
     <w:p>
       <w:pPr>
         <w:pStyle w:val="SectionTitle"/>
+        <w:rPr>
+          <w:rFonts w:ascii="Arial" w:hAnsi="Arial" w:cs="Arial"/>
+        </w:rPr>
       </w:pPr>
       <w:sdt>
         <w:sdtPr>
+          <w:rPr>
+            <w:rFonts w:ascii="Arial" w:hAnsi="Arial" w:cs="Arial"/>
+          </w:rPr>
           <w:alias w:val="Section title:"/>
           <w:tag w:val="Section title:"/>
           <w:id w:val="984196707"/>
@@ -68,536 +152,44 @@
           <w15:appearance w15:val="hidden"/>
           <w:text w:multiLine="1"/>
         </w:sdtPr>
-        <w:sdtEndPr/>
         <w:sdtContent>
           <w:r>
-            <w:t>The Responsibility of USCYBERCOM</w:t>
+            <w:rPr>
+              <w:rFonts w:ascii="Arial" w:hAnsi="Arial" w:cs="Arial"/>
+            </w:rPr>
+            <w:t>The Law and Ethics in Cyberwarfare</w:t>
           </w:r>
         </w:sdtContent>
       </w:sdt>
     </w:p>
     <w:p>
+      <w:pPr>
+        <w:rPr>
+          <w:rFonts w:ascii="Arial" w:hAnsi="Arial" w:cs="Arial"/>
+        </w:rPr>
+      </w:pPr>
       <w:r>
-        <w:t>USCYBERCOM is the major command of the U.S. Military organized to operate in the cyber domain.  USCYBERCOM’s mission is to organize and manage “c</w:t>
-      </w:r>
-      <w:r>
-        <w:t xml:space="preserve">yberspace </w:t>
-      </w:r>
-      <w:r>
-        <w:t>p</w:t>
-      </w:r>
-      <w:r>
-        <w:t xml:space="preserve">lanning and </w:t>
-      </w:r>
-      <w:r>
-        <w:t>o</w:t>
-      </w:r>
-      <w:r>
-        <w:t xml:space="preserve">perations to </w:t>
-      </w:r>
-      <w:r>
-        <w:t>d</w:t>
-      </w:r>
-      <w:r>
-        <w:t xml:space="preserve">efend and </w:t>
-      </w:r>
-      <w:r>
-        <w:t>a</w:t>
-      </w:r>
-      <w:r>
-        <w:t xml:space="preserve">dvance National Interests in </w:t>
-      </w:r>
-      <w:r>
-        <w:t>c</w:t>
-      </w:r>
-      <w:r>
-        <w:t>ollaboration with Domestic and International Partners</w:t>
-      </w:r>
-      <w:r>
-        <w:t>” (2).</w:t>
-      </w:r>
-    </w:p>
-    <w:p>
-      <w:pPr>
-        <w:pStyle w:val="Heading1"/>
-      </w:pPr>
-      <w:r>
-        <w:t>USCYBERCOM’s Role</w:t>
-      </w:r>
-    </w:p>
-    <w:p>
-      <w:r>
-        <w:t>As the nation’s cyber warriors, USCYBERCOM operates daily in cyberspace against capable adversaries. Their main goal is to stop cyberattacks before they penetrate the US cyber defenses or impair US military forces. USCYBERCOM applied its experience by “scaling to the magnitude of the threat, removing constraints on its speed and agility, and maneuvering to counter adversaries and enhance US national security” (2).</w:t>
-      </w:r>
-    </w:p>
-    <w:p>
-      <w:pPr>
-        <w:pStyle w:val="Heading1"/>
-      </w:pPr>
-      <w:r>
-        <w:t>NETCOM</w:t>
-      </w:r>
-    </w:p>
-    <w:p>
-      <w:pPr>
-        <w:pStyle w:val="NoSpacing"/>
-        <w:ind w:firstLine="720"/>
-      </w:pPr>
-      <w:r>
-        <w:t xml:space="preserve">NETCOM is the U.S Army Network Enterprise Technology Command. </w:t>
-      </w:r>
-      <w:r>
-        <w:t>NETCOM leads global operations for the Army's portion of the</w:t>
-      </w:r>
-      <w:r>
-        <w:t xml:space="preserve"> Department of Defense Information Networks</w:t>
-      </w:r>
-      <w:r>
-        <w:t xml:space="preserve"> </w:t>
-      </w:r>
-      <w:r>
-        <w:t>(</w:t>
-      </w:r>
-      <w:r>
-        <w:t>DODIN</w:t>
-      </w:r>
-      <w:r>
-        <w:t>)</w:t>
-      </w:r>
-      <w:r>
-        <w:t>, ensuring freedom of action in cyberspace while denying the same to our adversaries in support of multi-domain operations</w:t>
-      </w:r>
-      <w:r>
-        <w:t xml:space="preserve"> (3)</w:t>
-      </w:r>
-      <w:r>
-        <w:t>.</w:t>
-      </w:r>
-    </w:p>
-    <w:p>
-      <w:pPr>
-        <w:pStyle w:val="Heading2"/>
-        <w:jc w:val="center"/>
-      </w:pPr>
-      <w:r>
-        <w:t>1st IO Command</w:t>
-      </w:r>
-    </w:p>
-    <w:p>
-      <w:pPr>
-        <w:pStyle w:val="NoSpacing"/>
-        <w:ind w:firstLine="720"/>
-      </w:pPr>
-      <w:r>
-        <w:t>The 1</w:t>
+        <w:rPr>
+          <w:rFonts w:ascii="Arial" w:hAnsi="Arial" w:cs="Arial"/>
+        </w:rPr>
+        <w:t xml:space="preserve">To me, </w:t>
       </w:r>
       <w:r>
         <w:rPr>
-          <w:vertAlign w:val="superscript"/>
+          <w:rFonts w:ascii="Arial" w:hAnsi="Arial" w:cs="Arial"/>
+          <w:color w:val="202122"/>
+          <w:spacing w:val="3"/>
         </w:rPr>
-        <w:t>st</w:t>
-      </w:r>
-      <w:r>
-        <w:t xml:space="preserve"> I</w:t>
-      </w:r>
-      <w:r>
-        <w:t>n</w:t>
-      </w:r>
-      <w:r>
-        <w:t xml:space="preserve">formation </w:t>
-      </w:r>
-      <w:r>
-        <w:t>Operations (</w:t>
-      </w:r>
-      <w:r>
-        <w:t>IO)</w:t>
-      </w:r>
-      <w:r>
-        <w:t xml:space="preserve"> Command is an Army </w:t>
-      </w:r>
-      <w:r>
-        <w:t>active-duty</w:t>
-      </w:r>
-      <w:r>
-        <w:t xml:space="preserve"> IO unit.</w:t>
-      </w:r>
-      <w:r>
-        <w:t xml:space="preserve"> </w:t>
-      </w:r>
-      <w:r>
-        <w:t>Its</w:t>
-      </w:r>
-      <w:r>
-        <w:t xml:space="preserve"> mission </w:t>
-      </w:r>
-      <w:r>
-        <w:t xml:space="preserve">is to obtain information capabilities </w:t>
-      </w:r>
-      <w:r>
-        <w:t>to</w:t>
-      </w:r>
-      <w:r>
-        <w:t xml:space="preserve"> prepare </w:t>
-      </w:r>
-      <w:r>
-        <w:t>“</w:t>
-      </w:r>
-      <w:r>
-        <w:t>forces to resist</w:t>
-      </w:r>
-      <w:r>
-        <w:t xml:space="preserve"> </w:t>
-      </w:r>
-      <w:r>
-        <w:t>adversary information warfare</w:t>
-      </w:r>
-      <w:r>
-        <w:t>”</w:t>
-      </w:r>
-      <w:r>
-        <w:t xml:space="preserve"> </w:t>
-      </w:r>
-      <w:r>
-        <w:t xml:space="preserve">and </w:t>
-      </w:r>
-      <w:r>
-        <w:t>to provide</w:t>
-      </w:r>
-      <w:r>
-        <w:t xml:space="preserve"> </w:t>
-      </w:r>
-      <w:r>
-        <w:t>“</w:t>
-      </w:r>
-      <w:r>
-        <w:t>operations security and specialized IO training</w:t>
-      </w:r>
-      <w:r>
-        <w:t xml:space="preserve"> </w:t>
-      </w:r>
-      <w:r>
-        <w:t xml:space="preserve">to </w:t>
-      </w:r>
-      <w:r>
-        <w:t>the US</w:t>
-      </w:r>
-      <w:r>
-        <w:t xml:space="preserve"> Army’s</w:t>
-      </w:r>
-      <w:r>
-        <w:t xml:space="preserve"> advantage</w:t>
-      </w:r>
-      <w:r>
-        <w:t>” (4)</w:t>
-      </w:r>
-      <w:r>
-        <w:t>.</w:t>
+        <w:t>law and ethics in cyberwarfare and how cyber warfare law can be enforced are extremely important. There is no clear evidence in the cyber war that one state attacked another. People can simply refuse their actions because everything can be targeted from anywhere in the world. The targets can be nuclear plans, transportation systems, utility systems… and create huge damage to the target’s population. International cyber law can’t be approached unify because each state has much different technology and infrastructure (some state is very advanced; some are not so much). However, there is the principle that all the state agrees to respect the sovereignty, jurisdiction, and personal control. Therefore, the Tallinn Manual is prepared to point out state responsibility, but the question is how to accurately identify the real attackers. We all know there are so many ways to hide the real source of an attack. For example, one group in Russia can hack into China’s system to use them as bots to attack the US. So, who will be responsible for the attack: the China system if we don’t figure it out (the IP address of the attacker is in China right?). Another concern is that it usually takes too long to gather evidence on sophisticated attacks. In the end, the ability to accurately point out who is the responsible party and how to enforce them is the most important question that we need to figure out.</w:t>
       </w:r>
     </w:p>
-    <w:p>
-      <w:pPr>
-        <w:pStyle w:val="Heading2"/>
-        <w:jc w:val="center"/>
-      </w:pPr>
-      <w:r>
-        <w:lastRenderedPageBreak/>
-        <w:t>INSCOM</w:t>
-      </w:r>
-    </w:p>
-    <w:p>
-      <w:pPr>
-        <w:pStyle w:val="NoSpacing"/>
-      </w:pPr>
-      <w:r>
-        <w:tab/>
-        <w:t>The United S</w:t>
-      </w:r>
-      <w:r>
-        <w:t xml:space="preserve">tates Army Intelligence and Security Command </w:t>
-      </w:r>
-      <w:r>
-        <w:t xml:space="preserve">(INSCOM) </w:t>
-      </w:r>
-      <w:r>
-        <w:t>is a direct reporting unit that conducts </w:t>
-      </w:r>
-      <w:hyperlink r:id="rId12" w:tooltip="Military intelligence" w:history="1">
-        <w:r>
-          <w:t>intelligence</w:t>
-        </w:r>
-      </w:hyperlink>
-      <w:r>
-        <w:t>, security, and </w:t>
-      </w:r>
-      <w:hyperlink r:id="rId13" w:tooltip="Information Operations (United States)" w:history="1">
-        <w:r>
-          <w:t>information operations</w:t>
-        </w:r>
-      </w:hyperlink>
-      <w:r>
-        <w:t> for </w:t>
-      </w:r>
-      <w:hyperlink r:id="rId14" w:tooltip="United States Army" w:history="1">
-        <w:r>
-          <w:t>United States Army</w:t>
-        </w:r>
-      </w:hyperlink>
-      <w:r>
-        <w:t> commanders, partners in the </w:t>
-      </w:r>
-      <w:hyperlink r:id="rId15" w:history="1">
-        <w:r>
-          <w:t>Intelligence Community</w:t>
-        </w:r>
-      </w:hyperlink>
-      <w:r>
-        <w:t>, and national decision-makers.</w:t>
-      </w:r>
-      <w:r>
-        <w:t xml:space="preserve"> </w:t>
-      </w:r>
-    </w:p>
-    <w:sdt>
-      <w:sdtPr>
-        <w:rPr>
-          <w:rFonts w:asciiTheme="minorHAnsi" w:eastAsiaTheme="minorEastAsia" w:hAnsiTheme="minorHAnsi" w:cstheme="minorBidi"/>
-        </w:rPr>
-        <w:id w:val="62297111"/>
-        <w:docPartObj>
-          <w:docPartGallery w:val="Bibliographies"/>
-          <w:docPartUnique/>
-        </w:docPartObj>
-      </w:sdtPr>
-      <w:sdtEndPr>
-        <w:rPr>
-          <w:rFonts w:ascii="Times New Roman" w:hAnsi="Times New Roman" w:cs="Times New Roman"/>
-        </w:rPr>
-      </w:sdtEndPr>
-      <w:sdtContent>
-        <w:p>
-          <w:pPr>
-            <w:pStyle w:val="SectionTitle"/>
-          </w:pPr>
-          <w:r>
-            <w:t>References</w:t>
-          </w:r>
-        </w:p>
-        <w:p>
-          <w:pPr>
-            <w:pStyle w:val="NormalWeb"/>
-            <w:ind w:left="567" w:hanging="567"/>
-            <w:rPr>
-              <w:rFonts w:asciiTheme="minorHAnsi" w:hAnsiTheme="minorHAnsi" w:cstheme="minorHAnsi"/>
-            </w:rPr>
-          </w:pPr>
-          <w:r>
-            <w:rPr>
-              <w:rFonts w:asciiTheme="minorHAnsi" w:hAnsiTheme="minorHAnsi" w:cstheme="minorHAnsi"/>
-            </w:rPr>
-            <w:t>1</w:t>
-          </w:r>
-          <w:r>
-            <w:rPr>
-              <w:rFonts w:asciiTheme="minorHAnsi" w:hAnsiTheme="minorHAnsi" w:cstheme="minorHAnsi"/>
-              <w:vertAlign w:val="superscript"/>
-            </w:rPr>
-            <w:t>ST</w:t>
-          </w:r>
-          <w:r>
-            <w:rPr>
-              <w:rFonts w:asciiTheme="minorHAnsi" w:hAnsiTheme="minorHAnsi" w:cstheme="minorHAnsi"/>
-            </w:rPr>
-            <w:t xml:space="preserve"> IO Command (n.d.) </w:t>
-          </w:r>
-          <w:r>
-            <w:rPr>
-              <w:rFonts w:asciiTheme="minorHAnsi" w:hAnsiTheme="minorHAnsi" w:cstheme="minorHAnsi"/>
-              <w:i/>
-              <w:iCs/>
-            </w:rPr>
-            <w:t>1</w:t>
-          </w:r>
-          <w:r>
-            <w:rPr>
-              <w:rFonts w:asciiTheme="minorHAnsi" w:hAnsiTheme="minorHAnsi" w:cstheme="minorHAnsi"/>
-              <w:i/>
-              <w:iCs/>
-              <w:vertAlign w:val="superscript"/>
-            </w:rPr>
-            <w:t>ST</w:t>
-          </w:r>
-          <w:r>
-            <w:rPr>
-              <w:rFonts w:asciiTheme="minorHAnsi" w:hAnsiTheme="minorHAnsi" w:cstheme="minorHAnsi"/>
-              <w:i/>
-              <w:iCs/>
-            </w:rPr>
-            <w:t xml:space="preserve"> IO Command Mission and Vision.</w:t>
-          </w:r>
-          <w:r>
-            <w:rPr>
-              <w:rFonts w:asciiTheme="minorHAnsi" w:hAnsiTheme="minorHAnsi" w:cstheme="minorHAnsi"/>
-            </w:rPr>
-            <w:t xml:space="preserve"> Retrieved from </w:t>
-          </w:r>
-          <w:hyperlink r:id="rId16" w:history="1">
-            <w:r>
-              <w:rPr>
-                <w:rStyle w:val="Hyperlink"/>
-                <w:rFonts w:asciiTheme="minorHAnsi" w:hAnsiTheme="minorHAnsi" w:cstheme="minorHAnsi"/>
-              </w:rPr>
-              <w:t>https://www.1stiocmd.army.mil/</w:t>
-            </w:r>
-          </w:hyperlink>
-          <w:r>
-            <w:rPr>
-              <w:rFonts w:asciiTheme="minorHAnsi" w:hAnsiTheme="minorHAnsi" w:cstheme="minorHAnsi"/>
-            </w:rPr>
-            <w:t xml:space="preserve"> (4)</w:t>
-          </w:r>
-        </w:p>
-        <w:p>
-          <w:pPr>
-            <w:pStyle w:val="NormalWeb"/>
-            <w:ind w:left="567" w:hanging="567"/>
-            <w:rPr>
-              <w:rFonts w:asciiTheme="minorHAnsi" w:hAnsiTheme="minorHAnsi" w:cstheme="minorHAnsi"/>
-            </w:rPr>
-          </w:pPr>
-          <w:r>
-            <w:rPr>
-              <w:rFonts w:asciiTheme="minorHAnsi" w:hAnsiTheme="minorHAnsi" w:cstheme="minorHAnsi"/>
-            </w:rPr>
-            <w:t xml:space="preserve">Chapple, M., &amp; Seidl, D. (2023). Chapter 1: Information as a Military Asset. In </w:t>
-          </w:r>
-          <w:r>
-            <w:rPr>
-              <w:rFonts w:asciiTheme="minorHAnsi" w:hAnsiTheme="minorHAnsi" w:cstheme="minorHAnsi"/>
-              <w:i/>
-              <w:iCs/>
-            </w:rPr>
-            <w:t>Cyberwarfare: Information Operations in a Connected World</w:t>
-          </w:r>
-          <w:r>
-            <w:rPr>
-              <w:rFonts w:asciiTheme="minorHAnsi" w:hAnsiTheme="minorHAnsi" w:cstheme="minorHAnsi"/>
-            </w:rPr>
-            <w:t xml:space="preserve"> (Second, pp. 9–20). essay, Jones &amp; Bartlett Learning. (1)</w:t>
-          </w:r>
-        </w:p>
-        <w:p>
-          <w:pPr>
-            <w:pStyle w:val="NormalWeb"/>
-            <w:ind w:left="567" w:hanging="567"/>
-            <w:rPr>
-              <w:noProof/>
-            </w:rPr>
-          </w:pPr>
-          <w:r>
-            <w:rPr>
-              <w:rFonts w:asciiTheme="minorHAnsi" w:hAnsiTheme="minorHAnsi" w:cstheme="minorHAnsi"/>
-            </w:rPr>
-            <w:t xml:space="preserve">NETCOM (n.d.) </w:t>
-          </w:r>
-          <w:r>
-            <w:rPr>
-              <w:rFonts w:asciiTheme="minorHAnsi" w:hAnsiTheme="minorHAnsi" w:cstheme="minorHAnsi"/>
-              <w:i/>
-              <w:iCs/>
-            </w:rPr>
-            <w:t xml:space="preserve"> NETCOM Mission and Vision</w:t>
-          </w:r>
-          <w:r>
-            <w:rPr>
-              <w:rFonts w:asciiTheme="minorHAnsi" w:hAnsiTheme="minorHAnsi" w:cstheme="minorHAnsi"/>
-              <w:i/>
-              <w:iCs/>
-            </w:rPr>
-            <w:t>.</w:t>
-          </w:r>
-          <w:r>
-            <w:rPr>
-              <w:rFonts w:asciiTheme="minorHAnsi" w:hAnsiTheme="minorHAnsi" w:cstheme="minorHAnsi"/>
-            </w:rPr>
-            <w:t xml:space="preserve"> Retrieved from </w:t>
-          </w:r>
-          <w:hyperlink r:id="rId17" w:history="1">
-            <w:r>
-              <w:rPr>
-                <w:rStyle w:val="Hyperlink"/>
-              </w:rPr>
-              <w:t>https://netcom.army.mil/</w:t>
-            </w:r>
-          </w:hyperlink>
-          <w:r>
-            <w:t xml:space="preserve"> (3)</w:t>
-          </w:r>
-        </w:p>
-        <w:p>
-          <w:pPr>
-            <w:pStyle w:val="NormalWeb"/>
-            <w:ind w:left="567" w:hanging="567"/>
-            <w:rPr>
-              <w:rFonts w:asciiTheme="minorHAnsi" w:hAnsiTheme="minorHAnsi" w:cstheme="minorHAnsi"/>
-            </w:rPr>
-          </w:pPr>
-          <w:r>
-            <w:rPr>
-              <w:rFonts w:asciiTheme="minorHAnsi" w:hAnsiTheme="minorHAnsi" w:cstheme="minorHAnsi"/>
-            </w:rPr>
-            <w:t xml:space="preserve">USCYBERCOM (n.d.) </w:t>
-          </w:r>
-          <w:r>
-            <w:rPr>
-              <w:rFonts w:asciiTheme="minorHAnsi" w:hAnsiTheme="minorHAnsi" w:cstheme="minorHAnsi"/>
-              <w:i/>
-              <w:iCs/>
-            </w:rPr>
-            <w:t>Achieve and Maintain Cyberspace Superiority: Command Vision for US Cyber Command</w:t>
-          </w:r>
-          <w:r>
-            <w:rPr>
-              <w:rFonts w:asciiTheme="minorHAnsi" w:hAnsiTheme="minorHAnsi" w:cstheme="minorHAnsi"/>
-              <w:i/>
-              <w:iCs/>
-            </w:rPr>
-            <w:t>.</w:t>
-          </w:r>
-          <w:r>
-            <w:rPr>
-              <w:rFonts w:asciiTheme="minorHAnsi" w:hAnsiTheme="minorHAnsi" w:cstheme="minorHAnsi"/>
-              <w:i/>
-              <w:iCs/>
-            </w:rPr>
-            <w:t xml:space="preserve"> </w:t>
-          </w:r>
-          <w:r>
-            <w:rPr>
-              <w:rFonts w:asciiTheme="minorHAnsi" w:hAnsiTheme="minorHAnsi" w:cstheme="minorHAnsi"/>
-            </w:rPr>
-            <w:t xml:space="preserve">Retrieved from </w:t>
-          </w:r>
-          <w:hyperlink r:id="rId18" w:history="1">
-            <w:r>
-              <w:rPr>
-                <w:rStyle w:val="Hyperlink"/>
-                <w:rFonts w:asciiTheme="minorHAnsi" w:hAnsiTheme="minorHAnsi" w:cstheme="minorHAnsi"/>
-              </w:rPr>
-              <w:t>https://www.cybercom.mil/About/Mission-and-Vision/</w:t>
-            </w:r>
-          </w:hyperlink>
-          <w:r>
-            <w:rPr>
-              <w:rFonts w:asciiTheme="minorHAnsi" w:hAnsiTheme="minorHAnsi" w:cstheme="minorHAnsi"/>
-            </w:rPr>
-            <w:t xml:space="preserve"> (2)</w:t>
-          </w:r>
-        </w:p>
-      </w:sdtContent>
-    </w:sdt>
     <w:sectPr>
-      <w:headerReference w:type="default" r:id="rId19"/>
-      <w:headerReference w:type="first" r:id="rId20"/>
+      <w:headerReference w:type="even" r:id="rId12"/>
+      <w:headerReference w:type="default" r:id="rId13"/>
+      <w:footerReference w:type="even" r:id="rId14"/>
+      <w:footerReference w:type="default" r:id="rId15"/>
+      <w:headerReference w:type="first" r:id="rId16"/>
+      <w:footerReference w:type="first" r:id="rId17"/>
       <w:footnotePr>
         <w:pos w:val="beneathText"/>
       </w:footnotePr>
@@ -638,6 +230,36 @@
 </w:endnotes>
 </file>
 
+<file path=word/footer1.xml><?xml version="1.0" encoding="utf-8"?>
+<w:ftr xmlns:wpc="http://schemas.microsoft.com/office/word/2010/wordprocessingCanvas" xmlns:cx="http://schemas.microsoft.com/office/drawing/2014/chartex" xmlns:cx1="http://schemas.microsoft.com/office/drawing/2015/9/8/chartex" xmlns:cx2="http://schemas.microsoft.com/office/drawing/2015/10/21/chartex" xmlns:cx3="http://schemas.microsoft.com/office/drawing/2016/5/9/chartex" xmlns:cx4="http://schemas.microsoft.com/office/drawing/2016/5/10/chartex" xmlns:cx5="http://schemas.microsoft.com/office/drawing/2016/5/11/chartex" xmlns:cx6="http://schemas.microsoft.com/office/drawing/2016/5/12/chartex" xmlns:cx7="http://schemas.microsoft.com/office/drawing/2016/5/13/chartex" xmlns:cx8="http://schemas.microsoft.com/office/drawing/2016/5/14/chartex" xmlns:mc="http://schemas.openxmlformats.org/markup-compatibility/2006" xmlns:aink="http://schemas.microsoft.com/office/drawing/2016/ink" xmlns:am3d="http://schemas.microsoft.com/office/drawing/2017/model3d" xmlns:o="urn:schemas-microsoft-com:office:office" xmlns:oel="http://schemas.microsoft.com/office/2019/extlst" xmlns:r="http://schemas.openxmlformats.org/officeDocument/2006/relationships" xmlns:m="http://schemas.openxmlformats.org/officeDocument/2006/math" xmlns:v="urn:schemas-microsoft-com:vml" xmlns:wp14="http://schemas.microsoft.com/office/word/2010/wordprocessingDrawing" xmlns:wp="http://schemas.openxmlformats.org/drawingml/2006/wordprocessingDrawing" xmlns:w10="urn:schemas-microsoft-com:office:word" xmlns:w="http://schemas.openxmlformats.org/wordprocessingml/2006/main" xmlns:w14="http://schemas.microsoft.com/office/word/2010/wordml" xmlns:w15="http://schemas.microsoft.com/office/word/2012/wordml" xmlns:w16cex="http://schemas.microsoft.com/office/word/2018/wordml/cex" xmlns:w16cid="http://schemas.microsoft.com/office/word/2016/wordml/cid" xmlns:w16="http://schemas.microsoft.com/office/word/2018/wordml" xmlns:w16sdtdh="http://schemas.microsoft.com/office/word/2020/wordml/sdtdatahash" xmlns:w16se="http://schemas.microsoft.com/office/word/2015/wordml/symex" xmlns:wpg="http://schemas.microsoft.com/office/word/2010/wordprocessingGroup" xmlns:wpi="http://schemas.microsoft.com/office/word/2010/wordprocessingInk" xmlns:wne="http://schemas.microsoft.com/office/word/2006/wordml" xmlns:wps="http://schemas.microsoft.com/office/word/2010/wordprocessingShape" mc:Ignorable="w14 w15 w16se w16cid w16 w16cex w16sdtdh wp14">
+  <w:p>
+    <w:pPr>
+      <w:pStyle w:val="Footer"/>
+    </w:pPr>
+  </w:p>
+</w:ftr>
+</file>
+
+<file path=word/footer2.xml><?xml version="1.0" encoding="utf-8"?>
+<w:ftr xmlns:wpc="http://schemas.microsoft.com/office/word/2010/wordprocessingCanvas" xmlns:cx="http://schemas.microsoft.com/office/drawing/2014/chartex" xmlns:cx1="http://schemas.microsoft.com/office/drawing/2015/9/8/chartex" xmlns:cx2="http://schemas.microsoft.com/office/drawing/2015/10/21/chartex" xmlns:cx3="http://schemas.microsoft.com/office/drawing/2016/5/9/chartex" xmlns:cx4="http://schemas.microsoft.com/office/drawing/2016/5/10/chartex" xmlns:cx5="http://schemas.microsoft.com/office/drawing/2016/5/11/chartex" xmlns:cx6="http://schemas.microsoft.com/office/drawing/2016/5/12/chartex" xmlns:cx7="http://schemas.microsoft.com/office/drawing/2016/5/13/chartex" xmlns:cx8="http://schemas.microsoft.com/office/drawing/2016/5/14/chartex" xmlns:mc="http://schemas.openxmlformats.org/markup-compatibility/2006" xmlns:aink="http://schemas.microsoft.com/office/drawing/2016/ink" xmlns:am3d="http://schemas.microsoft.com/office/drawing/2017/model3d" xmlns:o="urn:schemas-microsoft-com:office:office" xmlns:oel="http://schemas.microsoft.com/office/2019/extlst" xmlns:r="http://schemas.openxmlformats.org/officeDocument/2006/relationships" xmlns:m="http://schemas.openxmlformats.org/officeDocument/2006/math" xmlns:v="urn:schemas-microsoft-com:vml" xmlns:wp14="http://schemas.microsoft.com/office/word/2010/wordprocessingDrawing" xmlns:wp="http://schemas.openxmlformats.org/drawingml/2006/wordprocessingDrawing" xmlns:w10="urn:schemas-microsoft-com:office:word" xmlns:w="http://schemas.openxmlformats.org/wordprocessingml/2006/main" xmlns:w14="http://schemas.microsoft.com/office/word/2010/wordml" xmlns:w15="http://schemas.microsoft.com/office/word/2012/wordml" xmlns:w16cex="http://schemas.microsoft.com/office/word/2018/wordml/cex" xmlns:w16cid="http://schemas.microsoft.com/office/word/2016/wordml/cid" xmlns:w16="http://schemas.microsoft.com/office/word/2018/wordml" xmlns:w16sdtdh="http://schemas.microsoft.com/office/word/2020/wordml/sdtdatahash" xmlns:w16se="http://schemas.microsoft.com/office/word/2015/wordml/symex" xmlns:wpg="http://schemas.microsoft.com/office/word/2010/wordprocessingGroup" xmlns:wpi="http://schemas.microsoft.com/office/word/2010/wordprocessingInk" xmlns:wne="http://schemas.microsoft.com/office/word/2006/wordml" xmlns:wps="http://schemas.microsoft.com/office/word/2010/wordprocessingShape" mc:Ignorable="w14 w15 w16se w16cid w16 w16cex w16sdtdh wp14">
+  <w:p>
+    <w:pPr>
+      <w:pStyle w:val="Footer"/>
+    </w:pPr>
+  </w:p>
+</w:ftr>
+</file>
+
+<file path=word/footer3.xml><?xml version="1.0" encoding="utf-8"?>
+<w:ftr xmlns:wpc="http://schemas.microsoft.com/office/word/2010/wordprocessingCanvas" xmlns:cx="http://schemas.microsoft.com/office/drawing/2014/chartex" xmlns:cx1="http://schemas.microsoft.com/office/drawing/2015/9/8/chartex" xmlns:cx2="http://schemas.microsoft.com/office/drawing/2015/10/21/chartex" xmlns:cx3="http://schemas.microsoft.com/office/drawing/2016/5/9/chartex" xmlns:cx4="http://schemas.microsoft.com/office/drawing/2016/5/10/chartex" xmlns:cx5="http://schemas.microsoft.com/office/drawing/2016/5/11/chartex" xmlns:cx6="http://schemas.microsoft.com/office/drawing/2016/5/12/chartex" xmlns:cx7="http://schemas.microsoft.com/office/drawing/2016/5/13/chartex" xmlns:cx8="http://schemas.microsoft.com/office/drawing/2016/5/14/chartex" xmlns:mc="http://schemas.openxmlformats.org/markup-compatibility/2006" xmlns:aink="http://schemas.microsoft.com/office/drawing/2016/ink" xmlns:am3d="http://schemas.microsoft.com/office/drawing/2017/model3d" xmlns:o="urn:schemas-microsoft-com:office:office" xmlns:oel="http://schemas.microsoft.com/office/2019/extlst" xmlns:r="http://schemas.openxmlformats.org/officeDocument/2006/relationships" xmlns:m="http://schemas.openxmlformats.org/officeDocument/2006/math" xmlns:v="urn:schemas-microsoft-com:vml" xmlns:wp14="http://schemas.microsoft.com/office/word/2010/wordprocessingDrawing" xmlns:wp="http://schemas.openxmlformats.org/drawingml/2006/wordprocessingDrawing" xmlns:w10="urn:schemas-microsoft-com:office:word" xmlns:w="http://schemas.openxmlformats.org/wordprocessingml/2006/main" xmlns:w14="http://schemas.microsoft.com/office/word/2010/wordml" xmlns:w15="http://schemas.microsoft.com/office/word/2012/wordml" xmlns:w16cex="http://schemas.microsoft.com/office/word/2018/wordml/cex" xmlns:w16cid="http://schemas.microsoft.com/office/word/2016/wordml/cid" xmlns:w16="http://schemas.microsoft.com/office/word/2018/wordml" xmlns:w16sdtdh="http://schemas.microsoft.com/office/word/2020/wordml/sdtdatahash" xmlns:w16se="http://schemas.microsoft.com/office/word/2015/wordml/symex" xmlns:wpg="http://schemas.microsoft.com/office/word/2010/wordprocessingGroup" xmlns:wpi="http://schemas.microsoft.com/office/word/2010/wordprocessingInk" xmlns:wne="http://schemas.microsoft.com/office/word/2006/wordml" xmlns:wps="http://schemas.microsoft.com/office/word/2010/wordprocessingShape" mc:Ignorable="w14 w15 w16se w16cid w16 w16cex w16sdtdh wp14">
+  <w:p>
+    <w:pPr>
+      <w:pStyle w:val="Footer"/>
+    </w:pPr>
+  </w:p>
+</w:ftr>
+</file>
+
 <file path=word/footnotes.xml><?xml version="1.0" encoding="utf-8"?>
 <w:footnotes xmlns:wpc="http://schemas.microsoft.com/office/word/2010/wordprocessingCanvas" xmlns:cx="http://schemas.microsoft.com/office/drawing/2014/chartex" xmlns:cx1="http://schemas.microsoft.com/office/drawing/2015/9/8/chartex" xmlns:cx2="http://schemas.microsoft.com/office/drawing/2015/10/21/chartex" xmlns:cx3="http://schemas.microsoft.com/office/drawing/2016/5/9/chartex" xmlns:cx4="http://schemas.microsoft.com/office/drawing/2016/5/10/chartex" xmlns:cx5="http://schemas.microsoft.com/office/drawing/2016/5/11/chartex" xmlns:cx6="http://schemas.microsoft.com/office/drawing/2016/5/12/chartex" xmlns:cx7="http://schemas.microsoft.com/office/drawing/2016/5/13/chartex" xmlns:cx8="http://schemas.microsoft.com/office/drawing/2016/5/14/chartex" xmlns:mc="http://schemas.openxmlformats.org/markup-compatibility/2006" xmlns:aink="http://schemas.microsoft.com/office/drawing/2016/ink" xmlns:am3d="http://schemas.microsoft.com/office/drawing/2017/model3d" xmlns:o="urn:schemas-microsoft-com:office:office" xmlns:oel="http://schemas.microsoft.com/office/2019/extlst" xmlns:r="http://schemas.openxmlformats.org/officeDocument/2006/relationships" xmlns:m="http://schemas.openxmlformats.org/officeDocument/2006/math" xmlns:v="urn:schemas-microsoft-com:vml" xmlns:wp14="http://schemas.microsoft.com/office/word/2010/wordprocessingDrawing" xmlns:wp="http://schemas.openxmlformats.org/drawingml/2006/wordprocessingDrawing" xmlns:w10="urn:schemas-microsoft-com:office:word" xmlns:w="http://schemas.openxmlformats.org/wordprocessingml/2006/main" xmlns:w14="http://schemas.microsoft.com/office/word/2010/wordml" xmlns:w15="http://schemas.microsoft.com/office/word/2012/wordml" xmlns:w16cex="http://schemas.microsoft.com/office/word/2018/wordml/cex" xmlns:w16cid="http://schemas.microsoft.com/office/word/2016/wordml/cid" xmlns:w16="http://schemas.microsoft.com/office/word/2018/wordml" xmlns:w16sdtdh="http://schemas.microsoft.com/office/word/2020/wordml/sdtdatahash" xmlns:w16se="http://schemas.microsoft.com/office/word/2015/wordml/symex" xmlns:wpg="http://schemas.microsoft.com/office/word/2010/wordprocessingGroup" xmlns:wpi="http://schemas.microsoft.com/office/word/2010/wordprocessingInk" xmlns:wne="http://schemas.microsoft.com/office/word/2006/wordml" xmlns:wps="http://schemas.microsoft.com/office/word/2010/wordprocessingShape" mc:Ignorable="w14 w15 w16se w16cid w16 w16cex w16sdtdh wp14">
   <w:footnote w:type="separator" w:id="-1">
@@ -671,6 +293,16 @@
     <w:pPr>
       <w:pStyle w:val="Header"/>
     </w:pPr>
+  </w:p>
+</w:hdr>
+</file>
+
+<file path=word/header2.xml><?xml version="1.0" encoding="utf-8"?>
+<w:hdr xmlns:wpc="http://schemas.microsoft.com/office/word/2010/wordprocessingCanvas" xmlns:cx="http://schemas.microsoft.com/office/drawing/2014/chartex" xmlns:cx1="http://schemas.microsoft.com/office/drawing/2015/9/8/chartex" xmlns:cx2="http://schemas.microsoft.com/office/drawing/2015/10/21/chartex" xmlns:cx3="http://schemas.microsoft.com/office/drawing/2016/5/9/chartex" xmlns:cx4="http://schemas.microsoft.com/office/drawing/2016/5/10/chartex" xmlns:cx5="http://schemas.microsoft.com/office/drawing/2016/5/11/chartex" xmlns:cx6="http://schemas.microsoft.com/office/drawing/2016/5/12/chartex" xmlns:cx7="http://schemas.microsoft.com/office/drawing/2016/5/13/chartex" xmlns:cx8="http://schemas.microsoft.com/office/drawing/2016/5/14/chartex" xmlns:mc="http://schemas.openxmlformats.org/markup-compatibility/2006" xmlns:aink="http://schemas.microsoft.com/office/drawing/2016/ink" xmlns:am3d="http://schemas.microsoft.com/office/drawing/2017/model3d" xmlns:o="urn:schemas-microsoft-com:office:office" xmlns:oel="http://schemas.microsoft.com/office/2019/extlst" xmlns:r="http://schemas.openxmlformats.org/officeDocument/2006/relationships" xmlns:m="http://schemas.openxmlformats.org/officeDocument/2006/math" xmlns:v="urn:schemas-microsoft-com:vml" xmlns:wp14="http://schemas.microsoft.com/office/word/2010/wordprocessingDrawing" xmlns:wp="http://schemas.openxmlformats.org/drawingml/2006/wordprocessingDrawing" xmlns:w10="urn:schemas-microsoft-com:office:word" xmlns:w="http://schemas.openxmlformats.org/wordprocessingml/2006/main" xmlns:w14="http://schemas.microsoft.com/office/word/2010/wordml" xmlns:w15="http://schemas.microsoft.com/office/word/2012/wordml" xmlns:w16cex="http://schemas.microsoft.com/office/word/2018/wordml/cex" xmlns:w16cid="http://schemas.microsoft.com/office/word/2016/wordml/cid" xmlns:w16="http://schemas.microsoft.com/office/word/2018/wordml" xmlns:w16sdtdh="http://schemas.microsoft.com/office/word/2020/wordml/sdtdatahash" xmlns:w16se="http://schemas.microsoft.com/office/word/2015/wordml/symex" xmlns:wpg="http://schemas.microsoft.com/office/word/2010/wordprocessingGroup" xmlns:wpi="http://schemas.microsoft.com/office/word/2010/wordprocessingInk" xmlns:wne="http://schemas.microsoft.com/office/word/2006/wordml" xmlns:wps="http://schemas.microsoft.com/office/word/2010/wordprocessingShape" mc:Ignorable="w14 w15 w16se w16cid w16 w16cex w16sdtdh wp14">
+  <w:p>
+    <w:pPr>
+      <w:pStyle w:val="Header"/>
+    </w:pPr>
     <w:sdt>
       <w:sdtPr>
         <w:alias w:val="Running head"/>
@@ -683,10 +315,9 @@
         <w15:appearance w15:val="hidden"/>
         <w:text/>
       </w:sdtPr>
-      <w:sdtEndPr/>
       <w:sdtContent>
         <w:r>
-          <w:t>The Responsiblity of USCYBERCOM</w:t>
+          <w:t>The Law and Ethics in Cyberwarfare</w:t>
         </w:r>
       </w:sdtContent>
     </w:sdt>
@@ -732,7 +363,7 @@
 </w:hdr>
 </file>
 
-<file path=word/header2.xml><?xml version="1.0" encoding="utf-8"?>
+<file path=word/header3.xml><?xml version="1.0" encoding="utf-8"?>
 <w:hdr xmlns:wpc="http://schemas.microsoft.com/office/word/2010/wordprocessingCanvas" xmlns:cx="http://schemas.microsoft.com/office/drawing/2014/chartex" xmlns:cx1="http://schemas.microsoft.com/office/drawing/2015/9/8/chartex" xmlns:cx2="http://schemas.microsoft.com/office/drawing/2015/10/21/chartex" xmlns:cx3="http://schemas.microsoft.com/office/drawing/2016/5/9/chartex" xmlns:cx4="http://schemas.microsoft.com/office/drawing/2016/5/10/chartex" xmlns:cx5="http://schemas.microsoft.com/office/drawing/2016/5/11/chartex" xmlns:cx6="http://schemas.microsoft.com/office/drawing/2016/5/12/chartex" xmlns:cx7="http://schemas.microsoft.com/office/drawing/2016/5/13/chartex" xmlns:cx8="http://schemas.microsoft.com/office/drawing/2016/5/14/chartex" xmlns:mc="http://schemas.openxmlformats.org/markup-compatibility/2006" xmlns:aink="http://schemas.microsoft.com/office/drawing/2016/ink" xmlns:am3d="http://schemas.microsoft.com/office/drawing/2017/model3d" xmlns:o="urn:schemas-microsoft-com:office:office" xmlns:oel="http://schemas.microsoft.com/office/2019/extlst" xmlns:r="http://schemas.openxmlformats.org/officeDocument/2006/relationships" xmlns:m="http://schemas.openxmlformats.org/officeDocument/2006/math" xmlns:v="urn:schemas-microsoft-com:vml" xmlns:wp14="http://schemas.microsoft.com/office/word/2010/wordprocessingDrawing" xmlns:wp="http://schemas.openxmlformats.org/drawingml/2006/wordprocessingDrawing" xmlns:w10="urn:schemas-microsoft-com:office:word" xmlns:w="http://schemas.openxmlformats.org/wordprocessingml/2006/main" xmlns:w14="http://schemas.microsoft.com/office/word/2010/wordml" xmlns:w15="http://schemas.microsoft.com/office/word/2012/wordml" xmlns:w16cex="http://schemas.microsoft.com/office/word/2018/wordml/cex" xmlns:w16cid="http://schemas.microsoft.com/office/word/2016/wordml/cid" xmlns:w16="http://schemas.microsoft.com/office/word/2018/wordml" xmlns:w16sdtdh="http://schemas.microsoft.com/office/word/2020/wordml/sdtdatahash" xmlns:w16se="http://schemas.microsoft.com/office/word/2015/wordml/symex" xmlns:wpg="http://schemas.microsoft.com/office/word/2010/wordprocessingGroup" xmlns:wpi="http://schemas.microsoft.com/office/word/2010/wordprocessingInk" xmlns:wne="http://schemas.microsoft.com/office/word/2006/wordml" xmlns:wps="http://schemas.microsoft.com/office/word/2010/wordprocessingShape" mc:Ignorable="w14 w15 w16se w16cid w16 w16cex w16sdtdh wp14">
   <w:p>
     <w:pPr>
@@ -746,6 +377,11 @@
     </w:r>
     <w:sdt>
       <w:sdtPr>
+        <w:rPr>
+          <w:rFonts w:ascii="Arial" w:hAnsi="Arial" w:cs="Arial"/>
+          <w:color w:val="202122"/>
+          <w:spacing w:val="3"/>
+        </w:rPr>
         <w:alias w:val="Running head"/>
         <w:tag w:val=""/>
         <w:id w:val="-696842620"/>
@@ -756,22 +392,14 @@
         <w15:appearance w15:val="hidden"/>
         <w:text/>
       </w:sdtPr>
-      <w:sdtEndPr/>
       <w:sdtContent>
         <w:r>
-          <w:t xml:space="preserve">The </w:t>
-        </w:r>
-        <w:r>
-          <w:t>R</w:t>
-        </w:r>
-        <w:r>
-          <w:t>esponsibl</w:t>
-        </w:r>
-        <w:r>
-          <w:t>ity</w:t>
-        </w:r>
-        <w:r>
-          <w:t xml:space="preserve"> of USCYBERCOM</w:t>
+          <w:rPr>
+            <w:rFonts w:ascii="Arial" w:hAnsi="Arial" w:cs="Arial"/>
+            <w:color w:val="202122"/>
+            <w:spacing w:val="3"/>
+          </w:rPr>
+          <w:t>The Law and Ethics in Cyberwarfare</w:t>
         </w:r>
       </w:sdtContent>
     </w:sdt>
@@ -4050,10 +3678,7 @@
             <w:pStyle w:val="FEC28CC35898414BAD9990B0D9FDF305"/>
           </w:pPr>
           <w:r>
-            <w:t xml:space="preserve">[Include all figures in their own section, following references (and footnotes and tables, if applicable).  Include a numbered caption for each figure.  Use the Table/Figure style for </w:t>
-          </w:r>
-          <w:r>
-            <w:t>easy spacing between figure and caption.]</w:t>
+            <w:t>[Include all figures in their own section, following references (and footnotes and tables, if applicable).  Include a numbered caption for each figure.  Use the Table/Figure style for easy spacing between figure and caption.]</w:t>
           </w:r>
         </w:p>
       </w:docPartBody>
@@ -4134,6 +3759,13 @@
     <w:pitch w:val="fixed"/>
     <w:sig w:usb0="E00006FF" w:usb1="0000FCFF" w:usb2="00000001" w:usb3="00000000" w:csb0="0000019F" w:csb1="00000000"/>
   </w:font>
+  <w:font w:name="Arial">
+    <w:panose1 w:val="020B0604020202020204"/>
+    <w:charset w:val="00"/>
+    <w:family w:val="swiss"/>
+    <w:pitch w:val="variable"/>
+    <w:sig w:usb0="E0002EFF" w:usb1="C000785B" w:usb2="00000009" w:usb3="00000000" w:csb0="000001FF" w:csb1="00000000"/>
+  </w:font>
   <w:font w:name="Calibri">
     <w:panose1 w:val="020F0502020204030204"/>
     <w:charset w:val="00"/>
@@ -4168,6 +3800,7 @@
   <w:rsids>
     <w:rsidRoot w:val="009354D3"/>
     <w:rsid w:val="00031940"/>
+    <w:rsid w:val="0075619C"/>
     <w:rsid w:val="008D4BF2"/>
     <w:rsid w:val="009354D3"/>
   </w:rsids>
@@ -4856,7 +4489,7 @@
 <file path=customXml/item1.xml><?xml version="1.0" encoding="utf-8"?>
 <CoverPageProperties xmlns="http://schemas.microsoft.com/office/2006/coverPageProps">
   <PublishDate/>
-  <Abstract>The Responsiblity of USCYBERCOM</Abstract>
+  <Abstract>The Law and Ethics in Cyberwarfare</Abstract>
   <CompanyAddress/>
   <CompanyPhone/>
   <CompanyFax/>
@@ -4865,12 +4498,6 @@
 </file>
 
 <file path=customXml/item2.xml><?xml version="1.0" encoding="utf-8"?>
-<p:properties xmlns:p="http://schemas.microsoft.com/office/2006/metadata/properties" xmlns:xsi="http://www.w3.org/2001/XMLSchema-instance" xmlns:pc="http://schemas.microsoft.com/office/infopath/2007/PartnerControls">
-  <documentManagement/>
-</p:properties>
-</file>
-
-<file path=customXml/item3.xml><?xml version="1.0" encoding="utf-8"?>
 <?mso-contentType ?>
 <FormTemplates xmlns="http://schemas.microsoft.com/sharepoint/v3/contenttype/forms">
   <Display>DocumentLibraryForm</Display>
@@ -4879,7 +4506,60 @@
 </FormTemplates>
 </file>
 
+<file path=customXml/item3.xml><?xml version="1.0" encoding="utf-8"?>
+<p:properties xmlns:p="http://schemas.microsoft.com/office/2006/metadata/properties" xmlns:xsi="http://www.w3.org/2001/XMLSchema-instance" xmlns:pc="http://schemas.microsoft.com/office/infopath/2007/PartnerControls">
+  <documentManagement/>
+</p:properties>
+</file>
+
 <file path=customXml/item4.xml><?xml version="1.0" encoding="utf-8"?>
+<b:Sources xmlns:b="http://schemas.openxmlformats.org/officeDocument/2006/bibliography" SelectedStyle="\APASixthEditionOfficeOnline.xsl" StyleName="APA" Version="6">
+  <b:Source>
+    <b:Tag>Article</b:Tag>
+    <b:SourceType>JournalArticle</b:SourceType>
+    <b:Guid>{A9826F97-9AB6-4323-9880-F46D9FA5FDF4}</b:Guid>
+    <b:Title>Article Title</b:Title>
+    <b:Year>Year</b:Year>
+    <b:JournalName>Journal Title</b:JournalName>
+    <b:Pages>Pages From - To</b:Pages>
+    <b:Author>
+      <b:Author>
+        <b:NameList>
+          <b:Person>
+            <b:Last>Last Name</b:Last>
+            <b:First>First,</b:First>
+            <b:Middle>Middle</b:Middle>
+          </b:Person>
+        </b:NameList>
+      </b:Author>
+    </b:Author>
+    <b:RefOrder>1</b:RefOrder>
+  </b:Source>
+  <b:Source>
+    <b:Tag>Last</b:Tag>
+    <b:SourceType>Book</b:SourceType>
+    <b:Guid>{60AAA012-579D-4CB3-B717-40E27E8995F9}</b:Guid>
+    <b:Title>Book Title</b:Title>
+    <b:Year>Year</b:Year>
+    <b:City>City Name</b:City>
+    <b:Publisher>Publisher Name</b:Publisher>
+    <b:Author>
+      <b:Author>
+        <b:NameList>
+          <b:Person>
+            <b:Last>Last Name</b:Last>
+            <b:First>First,</b:First>
+            <b:Middle>Middle</b:Middle>
+          </b:Person>
+        </b:NameList>
+      </b:Author>
+    </b:Author>
+    <b:RefOrder>2</b:RefOrder>
+  </b:Source>
+</b:Sources>
+</file>
+
+<file path=customXml/item5.xml><?xml version="1.0" encoding="utf-8"?>
 <ct:contentTypeSchema xmlns:ct="http://schemas.microsoft.com/office/2006/metadata/contentType" xmlns:ma="http://schemas.microsoft.com/office/2006/metadata/properties/metaAttributes" ct:_="" ma:_="" ma:contentTypeName="Document" ma:contentTypeID="0x01010054C9EF1921BAA64996D234F7BA3CC37E" ma:contentTypeVersion="11" ma:contentTypeDescription="Create a new document." ma:contentTypeScope="" ma:versionID="e03f3cd9175419535b1f07630311138e">
   <xsd:schema xmlns:xsd="http://www.w3.org/2001/XMLSchema" xmlns:xs="http://www.w3.org/2001/XMLSchema" xmlns:p="http://schemas.microsoft.com/office/2006/metadata/properties" xmlns:ns3="9bf9c1fe-a254-4172-b37f-7925a4ee4e66" xmlns:ns4="c69e9ab8-2abb-44e5-9e64-2c65ab8a17bb" targetNamespace="http://schemas.microsoft.com/office/2006/metadata/properties" ma:root="true" ma:fieldsID="2a927225835281ff5506deeb5dd55545" ns3:_="" ns4:_="">
     <xsd:import namespace="9bf9c1fe-a254-4172-b37f-7925a4ee4e66"/>
@@ -5090,53 +4770,6 @@
 </ct:contentTypeSchema>
 </file>
 
-<file path=customXml/item5.xml><?xml version="1.0" encoding="utf-8"?>
-<b:Sources xmlns:b="http://schemas.openxmlformats.org/officeDocument/2006/bibliography" SelectedStyle="\APASixthEditionOfficeOnline.xsl" StyleName="APA" Version="6">
-  <b:Source>
-    <b:Tag>Article</b:Tag>
-    <b:SourceType>JournalArticle</b:SourceType>
-    <b:Guid>{A9826F97-9AB6-4323-9880-F46D9FA5FDF4}</b:Guid>
-    <b:Title>Article Title</b:Title>
-    <b:Year>Year</b:Year>
-    <b:JournalName>Journal Title</b:JournalName>
-    <b:Pages>Pages From - To</b:Pages>
-    <b:Author>
-      <b:Author>
-        <b:NameList>
-          <b:Person>
-            <b:Last>Last Name</b:Last>
-            <b:First>First,</b:First>
-            <b:Middle>Middle</b:Middle>
-          </b:Person>
-        </b:NameList>
-      </b:Author>
-    </b:Author>
-    <b:RefOrder>1</b:RefOrder>
-  </b:Source>
-  <b:Source>
-    <b:Tag>Last</b:Tag>
-    <b:SourceType>Book</b:SourceType>
-    <b:Guid>{60AAA012-579D-4CB3-B717-40E27E8995F9}</b:Guid>
-    <b:Title>Book Title</b:Title>
-    <b:Year>Year</b:Year>
-    <b:City>City Name</b:City>
-    <b:Publisher>Publisher Name</b:Publisher>
-    <b:Author>
-      <b:Author>
-        <b:NameList>
-          <b:Person>
-            <b:Last>Last Name</b:Last>
-            <b:First>First,</b:First>
-            <b:Middle>Middle</b:Middle>
-          </b:Person>
-        </b:NameList>
-      </b:Author>
-    </b:Author>
-    <b:RefOrder>2</b:RefOrder>
-  </b:Source>
-</b:Sources>
-</file>
-
 <file path=customXml/itemProps1.xml><?xml version="1.0" encoding="utf-8"?>
 <ds:datastoreItem xmlns:ds="http://schemas.openxmlformats.org/officeDocument/2006/customXml" ds:itemID="{55AF091B-3C7A-41E3-B477-F2FDAA23CFDA}">
   <ds:schemaRefs>
@@ -5146,23 +4779,6 @@
 </file>
 
 <file path=customXml/itemProps2.xml><?xml version="1.0" encoding="utf-8"?>
-<ds:datastoreItem xmlns:ds="http://schemas.openxmlformats.org/officeDocument/2006/customXml" ds:itemID="{1744BD42-ACEC-488E-B3FB-5A80950C2E54}">
-  <ds:schemaRefs>
-    <ds:schemaRef ds:uri="http://purl.org/dc/terms/"/>
-    <ds:schemaRef ds:uri="http://schemas.microsoft.com/office/2006/metadata/properties"/>
-    <ds:schemaRef ds:uri="9bf9c1fe-a254-4172-b37f-7925a4ee4e66"/>
-    <ds:schemaRef ds:uri="http://purl.org/dc/elements/1.1/"/>
-    <ds:schemaRef ds:uri="c69e9ab8-2abb-44e5-9e64-2c65ab8a17bb"/>
-    <ds:schemaRef ds:uri="http://schemas.microsoft.com/office/2006/documentManagement/types"/>
-    <ds:schemaRef ds:uri="http://purl.org/dc/dcmitype/"/>
-    <ds:schemaRef ds:uri="http://schemas.microsoft.com/office/infopath/2007/PartnerControls"/>
-    <ds:schemaRef ds:uri="http://schemas.openxmlformats.org/package/2006/metadata/core-properties"/>
-    <ds:schemaRef ds:uri="http://www.w3.org/XML/1998/namespace"/>
-  </ds:schemaRefs>
-</ds:datastoreItem>
-</file>
-
-<file path=customXml/itemProps3.xml><?xml version="1.0" encoding="utf-8"?>
 <ds:datastoreItem xmlns:ds="http://schemas.openxmlformats.org/officeDocument/2006/customXml" ds:itemID="{E148AA52-9458-426E-8046-07DDA7D17336}">
   <ds:schemaRefs>
     <ds:schemaRef ds:uri="http://schemas.microsoft.com/sharepoint/v3/contenttype/forms"/>
@@ -5170,7 +4786,24 @@
 </ds:datastoreItem>
 </file>
 
+<file path=customXml/itemProps3.xml><?xml version="1.0" encoding="utf-8"?>
+<ds:datastoreItem xmlns:ds="http://schemas.openxmlformats.org/officeDocument/2006/customXml" ds:itemID="{1744BD42-ACEC-488E-B3FB-5A80950C2E54}">
+  <ds:schemaRefs>
+    <ds:schemaRef ds:uri="http://schemas.microsoft.com/office/2006/metadata/properties"/>
+    <ds:schemaRef ds:uri="http://schemas.microsoft.com/office/infopath/2007/PartnerControls"/>
+  </ds:schemaRefs>
+</ds:datastoreItem>
+</file>
+
 <file path=customXml/itemProps4.xml><?xml version="1.0" encoding="utf-8"?>
+<ds:datastoreItem xmlns:ds="http://schemas.openxmlformats.org/officeDocument/2006/customXml" ds:itemID="{82DBADFB-1DDD-494B-BD57-A57FFC80C600}">
+  <ds:schemaRefs>
+    <ds:schemaRef ds:uri="http://schemas.openxmlformats.org/officeDocument/2006/bibliography"/>
+  </ds:schemaRefs>
+</ds:datastoreItem>
+</file>
+
+<file path=customXml/itemProps5.xml><?xml version="1.0" encoding="utf-8"?>
 <ds:datastoreItem xmlns:ds="http://schemas.openxmlformats.org/officeDocument/2006/customXml" ds:itemID="{502170B0-1F8B-4A87-B87A-6E09DDFC935A}">
   <ds:schemaRefs>
     <ds:schemaRef ds:uri="http://schemas.microsoft.com/office/2006/metadata/contentType"/>
@@ -5187,12 +4820,4 @@
     <ds:schemaRef ds:uri="http://schemas.microsoft.com/internal/obd"/>
   </ds:schemaRefs>
 </ds:datastoreItem>
-</file>
-
-<file path=customXml/itemProps5.xml><?xml version="1.0" encoding="utf-8"?>
-<ds:datastoreItem xmlns:ds="http://schemas.openxmlformats.org/officeDocument/2006/customXml" ds:itemID="{82DBADFB-1DDD-494B-BD57-A57FFC80C600}">
-  <ds:schemaRefs>
-    <ds:schemaRef ds:uri="http://schemas.openxmlformats.org/officeDocument/2006/bibliography"/>
-  </ds:schemaRefs>
-</ds:datastoreItem>
 </file>